--- a/pointers/hw.docx
+++ b/pointers/hw.docx
@@ -23,6 +23,29 @@
         <w:rPr>
           <w:rtl w:val="0"/>
         </w:rPr>
+        <w:t xml:space="preserve">*ptr + 1 = 20; is an invalid statement because * takes precedence over +. Also, the while loop prints the numbers in the reverse order.</w:t>
+      </w:r>
+    </w:p>
+    <w:p>
+      <w:pPr>
+        <w:ind w:left="0" w:firstLine="0"/>
+        <w:rPr/>
+      </w:pPr>
+      <w:r>
+        <w:rPr>
+          <w:rtl w:val="0"/>
+        </w:rPr>
+      </w:r>
+    </w:p>
+    <w:p>
+      <w:pPr>
+        <w:ind w:left="0" w:firstLine="0"/>
+        <w:rPr/>
+      </w:pPr>
+      <w:r>
+        <w:rPr>
+          <w:rtl w:val="0"/>
+        </w:rPr>
         <w:t xml:space="preserve">int main()</w:t>
       </w:r>
     </w:p>
@@ -82,78 +105,78 @@
         <w:rPr>
           <w:rtl w:val="0"/>
         </w:rPr>
-        <w:t xml:space="preserve">    *ptr = 30;          // set arr[0] to 30</w:t>
-      </w:r>
-    </w:p>
-    <w:p>
-      <w:pPr>
-        <w:ind w:left="0" w:firstLine="0"/>
-        <w:rPr/>
-      </w:pPr>
-      <w:r>
-        <w:rPr>
-          <w:rtl w:val="0"/>
-        </w:rPr>
-        <w:t xml:space="preserve">    ptr++;</w:t>
-      </w:r>
-    </w:p>
-    <w:p>
-      <w:pPr>
-        <w:ind w:left="0" w:firstLine="0"/>
-        <w:rPr/>
-      </w:pPr>
-      <w:r>
-        <w:rPr>
-          <w:rtl w:val="0"/>
-        </w:rPr>
-        <w:t xml:space="preserve">    *ptr = 20;          // set arr[1] to 20</w:t>
-      </w:r>
-    </w:p>
-    <w:p>
-      <w:pPr>
-        <w:ind w:left="0" w:firstLine="0"/>
-        <w:rPr/>
-      </w:pPr>
-      <w:r>
-        <w:rPr>
-          <w:rtl w:val="0"/>
-        </w:rPr>
-        <w:t xml:space="preserve">    ptr++;</w:t>
-      </w:r>
-    </w:p>
-    <w:p>
-      <w:pPr>
-        <w:ind w:left="0" w:firstLine="0"/>
-        <w:rPr/>
-      </w:pPr>
-      <w:r>
-        <w:rPr>
-          <w:rtl w:val="0"/>
-        </w:rPr>
-        <w:t xml:space="preserve">    *ptr = 10;          // set arr[2] to 10</w:t>
-      </w:r>
-    </w:p>
-    <w:p>
-      <w:pPr>
-        <w:ind w:left="0" w:firstLine="0"/>
-        <w:rPr/>
-      </w:pPr>
-      <w:r>
-        <w:rPr>
-          <w:rtl w:val="0"/>
-        </w:rPr>
-      </w:r>
-    </w:p>
-    <w:p>
-      <w:pPr>
-        <w:ind w:left="0" w:firstLine="0"/>
-        <w:rPr/>
-      </w:pPr>
-      <w:r>
-        <w:rPr>
-          <w:rtl w:val="0"/>
-        </w:rPr>
-        <w:t xml:space="preserve">    while (ptr &gt;= arr)</w:t>
+        <w:t xml:space="preserve">    *ptr = 30;             // set arr[0] to 30</w:t>
+      </w:r>
+    </w:p>
+    <w:p>
+      <w:pPr>
+        <w:ind w:left="0" w:firstLine="0"/>
+        <w:rPr/>
+      </w:pPr>
+      <w:r>
+        <w:rPr>
+          <w:rtl w:val="0"/>
+        </w:rPr>
+        <w:t xml:space="preserve">    *(ptr+1) = 20;      // set arr[1] to 20</w:t>
+      </w:r>
+    </w:p>
+    <w:p>
+      <w:pPr>
+        <w:ind w:left="0" w:firstLine="0"/>
+        <w:rPr/>
+      </w:pPr>
+      <w:r>
+        <w:rPr>
+          <w:rtl w:val="0"/>
+        </w:rPr>
+        <w:t xml:space="preserve">    ptr+=2;</w:t>
+      </w:r>
+    </w:p>
+    <w:p>
+      <w:pPr>
+        <w:ind w:left="0" w:firstLine="0"/>
+        <w:rPr/>
+      </w:pPr>
+      <w:r>
+        <w:rPr>
+          <w:rtl w:val="0"/>
+        </w:rPr>
+        <w:t xml:space="preserve">    *ptr = 10;            // set arr[2] to 10</w:t>
+      </w:r>
+    </w:p>
+    <w:p>
+      <w:pPr>
+        <w:ind w:left="0" w:firstLine="0"/>
+        <w:rPr/>
+      </w:pPr>
+      <w:r>
+        <w:rPr>
+          <w:rtl w:val="0"/>
+        </w:rPr>
+      </w:r>
+    </w:p>
+    <w:p>
+      <w:pPr>
+        <w:ind w:left="0" w:firstLine="0"/>
+        <w:rPr/>
+      </w:pPr>
+      <w:r>
+        <w:rPr>
+          <w:rtl w:val="0"/>
+        </w:rPr>
+        <w:t xml:space="preserve">    ptr = arr;</w:t>
+      </w:r>
+    </w:p>
+    <w:p>
+      <w:pPr>
+        <w:ind w:left="0" w:firstLine="0"/>
+        <w:rPr/>
+      </w:pPr>
+      <w:r>
+        <w:rPr>
+          <w:rtl w:val="0"/>
+        </w:rPr>
+        <w:t xml:space="preserve">    while (ptr &lt;= &amp;arr[2])</w:t>
       </w:r>
     </w:p>
     <w:p>
@@ -189,7 +212,7 @@
         <w:rPr>
           <w:rtl w:val="0"/>
         </w:rPr>
-        <w:t xml:space="preserve">        ptr--;</w:t>
+        <w:t xml:space="preserve">        ptr++;</w:t>
       </w:r>
     </w:p>
     <w:p>
@@ -248,7 +271,7 @@
         <w:rPr>
           <w:rtl w:val="0"/>
         </w:rPr>
-        <w:t xml:space="preserve">The pToMax parameter is pass-by-value function as it is written right now, so ptr will never be assigned an actual address in memory. We have to pass the pointer as a reference.</w:t>
+        <w:t xml:space="preserve">The pToMax parameter is pass-by-value to the findMax function as it is written right now, so ptr will never be assigned to an actual address in memory. We have to pass the pointer as a reference.</w:t>
       </w:r>
     </w:p>
     <w:p>
@@ -578,7 +601,7 @@
         <w:rPr>
           <w:rtl w:val="0"/>
         </w:rPr>
-        <w:t xml:space="preserve">In the original code, ptr does not point to a location in memory, so the computeCube function has nowhere to store the result of n*n*n.</w:t>
+        <w:t xml:space="preserve">In the original code, ptr does not point to a location in memory since it’s uninitialized, so the computeCube function has nowhere to store the result of n*n*n.</w:t>
       </w:r>
     </w:p>
     <w:p>
@@ -767,7 +790,7 @@
         <w:rPr>
           <w:rtl w:val="0"/>
         </w:rPr>
-        <w:t xml:space="preserve">As it is written, the function compares the memory addresses of the two C-strings instead of their corresponding characters. Also, the while loop terminates only when the pointers’ memory addresses, rather than the character values that they point to, are both 0.</w:t>
+        <w:t xml:space="preserve">As it is written, the function compares the memory addresses of the two C-strings instead of their corresponding characters. Also, the while loop terminates only when the pointers’ memory addresses, rather than the character values that they point to, are both 0. Finally, the return statement should make sure that the strings’ character values, not the memory addresses, are both the null character.</w:t>
       </w:r>
     </w:p>
     <w:p>
@@ -1268,19 +1291,19 @@
         <w:rPr>
           <w:rtl w:val="0"/>
         </w:rPr>
-        <w:t xml:space="preserve">    for(int i=0; i&lt;numScores; i++)</w:t>
-      </w:r>
-    </w:p>
-    <w:p>
-      <w:pPr>
-        <w:ind w:left="0" w:firstLine="0"/>
-        <w:rPr/>
-      </w:pPr>
-      <w:r>
-        <w:rPr>
-          <w:rtl w:val="0"/>
-        </w:rPr>
-        <w:t xml:space="preserve">        tot += scores[i];</w:t>
+        <w:t xml:space="preserve">    for(int i=0; i != numScores; i++)</w:t>
+      </w:r>
+    </w:p>
+    <w:p>
+      <w:pPr>
+        <w:ind w:left="0" w:firstLine="0"/>
+        <w:rPr/>
+      </w:pPr>
+      <w:r>
+        <w:rPr>
+          <w:rtl w:val="0"/>
+        </w:rPr>
+        <w:t xml:space="preserve">        tot += *(scores + i);</w:t>
       </w:r>
     </w:p>
     <w:p>
@@ -1457,17 +1480,6 @@
         <w:rPr>
           <w:rtl w:val="0"/>
         </w:rPr>
-      </w:r>
-    </w:p>
-    <w:p>
-      <w:pPr>
-        <w:ind w:left="0" w:firstLine="0"/>
-        <w:rPr/>
-      </w:pPr>
-      <w:r>
-        <w:rPr>
-          <w:rtl w:val="0"/>
-        </w:rPr>
         <w:t xml:space="preserve">3c)</w:t>
       </w:r>
     </w:p>
@@ -1504,19 +1516,7 @@
         <w:rPr>
           <w:rtl w:val="0"/>
         </w:rPr>
-        <w:t xml:space="preserve">    const char* ptr = str;</w:t>
-      </w:r>
-    </w:p>
-    <w:p>
-      <w:pPr>
-        <w:ind w:left="0" w:firstLine="0"/>
-        <w:rPr/>
-      </w:pPr>
-      <w:r>
-        <w:rPr>
-          <w:rtl w:val="0"/>
-        </w:rPr>
-        <w:t xml:space="preserve">    while(*ptr != 0)</w:t>
+        <w:t xml:space="preserve">    while(*str != 0)</w:t>
       </w:r>
     </w:p>
     <w:p>
@@ -1540,31 +1540,31 @@
         <w:rPr>
           <w:rtl w:val="0"/>
         </w:rPr>
-        <w:t xml:space="preserve">        if(*ptr == chr)</w:t>
-      </w:r>
-    </w:p>
-    <w:p>
-      <w:pPr>
-        <w:ind w:left="0" w:firstLine="0"/>
-        <w:rPr/>
-      </w:pPr>
-      <w:r>
-        <w:rPr>
-          <w:rtl w:val="0"/>
-        </w:rPr>
-        <w:t xml:space="preserve">            return ptr;</w:t>
-      </w:r>
-    </w:p>
-    <w:p>
-      <w:pPr>
-        <w:ind w:left="0" w:firstLine="0"/>
-        <w:rPr/>
-      </w:pPr>
-      <w:r>
-        <w:rPr>
-          <w:rtl w:val="0"/>
-        </w:rPr>
-        <w:t xml:space="preserve">        ptr++;</w:t>
+        <w:t xml:space="preserve">        if(*str == chr)</w:t>
+      </w:r>
+    </w:p>
+    <w:p>
+      <w:pPr>
+        <w:ind w:left="0" w:firstLine="0"/>
+        <w:rPr/>
+      </w:pPr>
+      <w:r>
+        <w:rPr>
+          <w:rtl w:val="0"/>
+        </w:rPr>
+        <w:t xml:space="preserve">            return str;</w:t>
+      </w:r>
+    </w:p>
+    <w:p>
+      <w:pPr>
+        <w:ind w:left="0" w:firstLine="0"/>
+        <w:rPr/>
+      </w:pPr>
+      <w:r>
+        <w:rPr>
+          <w:rtl w:val="0"/>
+        </w:rPr>
+        <w:t xml:space="preserve">        str++;</w:t>
       </w:r>
     </w:p>
     <w:p>
@@ -1807,7 +1807,7 @@
         <w:rPr>
           <w:rtl w:val="0"/>
         </w:rPr>
-        <w:t xml:space="preserve">The first line in the output will be the difference between the last element’s address and the pointer’s address (which is to the 3rd element). Therefore, this expression yields 6 minus 3, which is 3.</w:t>
+        <w:t xml:space="preserve">The first line in the output will be the difference between the last element’s address and the pointer’s address (which is to the 3rd element). Therefore, this expression yields 6 minus 3, so 3 is printed out.</w:t>
       </w:r>
     </w:p>
     <w:p>
@@ -1866,20 +1866,6 @@
         <w:ind w:left="0" w:firstLine="0"/>
         <w:rPr/>
       </w:pPr>
-      <w:r>
-        <w:rPr>
-          <w:rtl w:val="0"/>
-        </w:rPr>
-      </w:r>
-    </w:p>
-    <w:p>
-      <w:pPr>
-        <w:ind w:left="0" w:firstLine="0"/>
-        <w:rPr/>
-      </w:pPr>
-      <w:r>
-        <w:br w:type="page"/>
-      </w:r>
       <w:r>
         <w:rPr>
           <w:rtl w:val="0"/>
